--- a/write-up/manuscript/RECORD Checklist.docx
+++ b/write-up/manuscript/RECORD Checklist.docx
@@ -227,15 +227,7 @@
               <w:t>The t</w:t>
             </w:r>
             <w:r>
-              <w:t xml:space="preserve">ype of data used </w:t>
-            </w:r>
-            <w:proofErr w:type="gramStart"/>
-            <w:r>
-              <w:t>should be specified</w:t>
-            </w:r>
-            <w:proofErr w:type="gramEnd"/>
-            <w:r>
-              <w:t xml:space="preserve"> in the title or abstract. When</w:t>
+              <w:t>ype of data used should be specified in the title or abstract. When</w:t>
             </w:r>
             <w:r>
               <w:t xml:space="preserve"> possible, the name of the databases used should be included.</w:t>
@@ -247,15 +239,7 @@
               <w:t xml:space="preserve">RECORD 1.2: </w:t>
             </w:r>
             <w:r>
-              <w:t xml:space="preserve">If applicable, the geographic region and timeframe within which the study took place </w:t>
-            </w:r>
-            <w:proofErr w:type="gramStart"/>
-            <w:r>
-              <w:t>should be reported</w:t>
-            </w:r>
-            <w:proofErr w:type="gramEnd"/>
-            <w:r>
-              <w:t xml:space="preserve"> in the title or abstract.</w:t>
+              <w:t>If applicable, the geographic region and timeframe within which the study took place should be reported in the title or abstract.</w:t>
             </w:r>
           </w:p>
           <w:p/>
@@ -269,13 +253,8 @@
             <w:r>
               <w:t xml:space="preserve">databases </w:t>
             </w:r>
-            <w:proofErr w:type="gramStart"/>
-            <w:r>
-              <w:t>was conducted</w:t>
-            </w:r>
-            <w:proofErr w:type="gramEnd"/>
-            <w:r>
-              <w:t xml:space="preserve"> for</w:t>
+            <w:r>
+              <w:t>was conducted for</w:t>
             </w:r>
             <w:r>
               <w:t xml:space="preserve"> </w:t>
@@ -502,16 +481,13 @@
           </w:tcPr>
           <w:p>
             <w:r>
-              <w:t>Para</w:t>
-            </w:r>
-            <w:r>
-              <w:t>s</w:t>
-            </w:r>
-            <w:r>
-              <w:t xml:space="preserve"> 2</w:t>
-            </w:r>
-            <w:r>
-              <w:t>-3</w:t>
+              <w:t>Eligibility criteria</w:t>
+            </w:r>
+            <w:r>
+              <w:t xml:space="preserve"> section</w:t>
+            </w:r>
+            <w:r>
+              <w:t>; Matching section</w:t>
             </w:r>
           </w:p>
         </w:tc>
@@ -587,7 +563,7 @@
           </w:tcPr>
           <w:p>
             <w:r>
-              <w:t>Paras 1-4</w:t>
+              <w:t>Paras 1-6</w:t>
             </w:r>
           </w:p>
         </w:tc>
@@ -746,27 +722,29 @@
           </w:tcPr>
           <w:p>
             <w:r>
-              <w:t>Para 2</w:t>
-            </w:r>
-          </w:p>
-          <w:p/>
-          <w:p/>
-          <w:p/>
-          <w:p/>
-          <w:p/>
-          <w:p/>
-          <w:p/>
-          <w:p/>
-          <w:p/>
-          <w:p/>
-          <w:p/>
-          <w:p/>
-          <w:p/>
-          <w:p/>
-          <w:p/>
-          <w:p>
-            <w:r>
-              <w:t>Para 2</w:t>
+              <w:t>Eligibility criteria</w:t>
+            </w:r>
+            <w:r>
+              <w:t xml:space="preserve"> section</w:t>
+            </w:r>
+          </w:p>
+          <w:p/>
+          <w:p/>
+          <w:p/>
+          <w:p/>
+          <w:p/>
+          <w:p/>
+          <w:p/>
+          <w:p/>
+          <w:p/>
+          <w:p/>
+          <w:p/>
+          <w:p/>
+          <w:p/>
+          <w:p/>
+          <w:p>
+            <w:r>
+              <w:t>Matching section</w:t>
             </w:r>
           </w:p>
         </w:tc>
@@ -779,29 +757,13 @@
               <w:t xml:space="preserve">RECORD 6.1: </w:t>
             </w:r>
             <w:r>
-              <w:t xml:space="preserve">The methods of study population selection (such as codes or algorithms used to identify subjects) </w:t>
-            </w:r>
-            <w:proofErr w:type="gramStart"/>
-            <w:r>
-              <w:t>should be listed</w:t>
-            </w:r>
-            <w:proofErr w:type="gramEnd"/>
-            <w:r>
-              <w:t xml:space="preserve"> in detail. If</w:t>
+              <w:t>The methods of study population selection (such as codes or algorithms used to identify subjects) should be listed in detail. If</w:t>
             </w:r>
             <w:r>
               <w:t xml:space="preserve"> this is not possible</w:t>
             </w:r>
             <w:r>
-              <w:t xml:space="preserve">, an explanation </w:t>
-            </w:r>
-            <w:proofErr w:type="gramStart"/>
-            <w:r>
-              <w:t>should be provided</w:t>
-            </w:r>
-            <w:proofErr w:type="gramEnd"/>
-            <w:r>
-              <w:t xml:space="preserve">. </w:t>
+              <w:t xml:space="preserve">, an explanation should be provided. </w:t>
             </w:r>
           </w:p>
           <w:p/>
@@ -810,23 +772,7 @@
               <w:t xml:space="preserve">RECORD 6.2: </w:t>
             </w:r>
             <w:r>
-              <w:t xml:space="preserve">Any validation studies of the codes or algorithms used to select the population </w:t>
-            </w:r>
-            <w:proofErr w:type="gramStart"/>
-            <w:r>
-              <w:t>should be referenced</w:t>
-            </w:r>
-            <w:proofErr w:type="gramEnd"/>
-            <w:r>
-              <w:t xml:space="preserve">. If validation </w:t>
-            </w:r>
-            <w:proofErr w:type="gramStart"/>
-            <w:r>
-              <w:t>was conducted for this study and not published elsewhere,</w:t>
-            </w:r>
-            <w:proofErr w:type="gramEnd"/>
-            <w:r>
-              <w:t xml:space="preserve"> detailed methods and results should be provided.</w:t>
+              <w:t>Any validation studies of the codes or algorithms used to select the population should be referenced. If validation was conducted for this study and not published elsewhere, detailed methods and results should be provided.</w:t>
             </w:r>
           </w:p>
           <w:p/>
@@ -845,13 +791,32 @@
           </w:tcPr>
           <w:p>
             <w:r>
-              <w:t>Para 2; supplementary and linked materials</w:t>
-            </w:r>
-          </w:p>
-          <w:p/>
-          <w:p/>
-          <w:p/>
-          <w:p/>
+              <w:t>Para 4</w:t>
+            </w:r>
+            <w:r>
+              <w:t>; supplementary and linked materials</w:t>
+            </w:r>
+          </w:p>
+          <w:p/>
+          <w:p/>
+          <w:p/>
+          <w:p>
+            <w:r>
+              <w:t>NA</w:t>
+            </w:r>
+          </w:p>
+          <w:p/>
+          <w:p/>
+          <w:p/>
+          <w:p/>
+          <w:p/>
+          <w:p/>
+          <w:p/>
+          <w:p>
+            <w:r>
+              <w:t>NA</w:t>
+            </w:r>
+          </w:p>
         </w:tc>
       </w:tr>
       <w:tr>
@@ -894,7 +859,10 @@
           </w:tcPr>
           <w:p>
             <w:r>
-              <w:t>Paras 3,4,5</w:t>
+              <w:t>Outcomes and follow-up</w:t>
+            </w:r>
+            <w:r>
+              <w:t xml:space="preserve"> section </w:t>
             </w:r>
           </w:p>
         </w:tc>
@@ -907,23 +875,7 @@
               <w:t xml:space="preserve">RECORD 7.1: </w:t>
             </w:r>
             <w:r>
-              <w:t xml:space="preserve">A complete list of codes and algorithms used to classify exposures, outcomes, confounders, and effect modifiers </w:t>
-            </w:r>
-            <w:proofErr w:type="gramStart"/>
-            <w:r>
-              <w:t>should be provided</w:t>
-            </w:r>
-            <w:proofErr w:type="gramEnd"/>
-            <w:r>
-              <w:t xml:space="preserve">. If these </w:t>
-            </w:r>
-            <w:proofErr w:type="gramStart"/>
-            <w:r>
-              <w:t>cannot be reported</w:t>
-            </w:r>
-            <w:proofErr w:type="gramEnd"/>
-            <w:r>
-              <w:t>, an explanation should be provided.</w:t>
+              <w:t>A complete list of codes and algorithms used to classify exposures, outcomes, confounders, and effect modifiers should be provided. If these cannot be reported, an explanation should be provided.</w:t>
             </w:r>
           </w:p>
         </w:tc>
@@ -933,10 +885,7 @@
           </w:tcPr>
           <w:p>
             <w:r>
-              <w:t>supplementary and linked material</w:t>
-            </w:r>
-            <w:r>
-              <w:t>s</w:t>
+              <w:t>supplementary and linked materials</w:t>
             </w:r>
           </w:p>
         </w:tc>
@@ -988,6 +937,15 @@
           </w:tcPr>
           <w:p>
             <w:r>
+              <w:t>Outcomes and follow-up</w:t>
+            </w:r>
+            <w:r>
+              <w:t xml:space="preserve"> section</w:t>
+            </w:r>
+            <w:r>
+              <w:t xml:space="preserve">; </w:t>
+            </w:r>
+            <w:r>
               <w:t>supplementary and linked materials</w:t>
             </w:r>
           </w:p>
@@ -1043,7 +1001,26 @@
           <w:tcPr>
             <w:tcW w:w="782" w:type="pct"/>
           </w:tcPr>
-          <w:p/>
+          <w:p>
+            <w:r>
+              <w:t>Eligibility criteria</w:t>
+            </w:r>
+            <w:r>
+              <w:t xml:space="preserve"> section</w:t>
+            </w:r>
+            <w:r>
+              <w:t xml:space="preserve">; </w:t>
+            </w:r>
+            <w:r>
+              <w:t>Matching section</w:t>
+            </w:r>
+            <w:r>
+              <w:t xml:space="preserve">; </w:t>
+            </w:r>
+            <w:r>
+              <w:t>Statistical Analysis</w:t>
+            </w:r>
+          </w:p>
         </w:tc>
         <w:tc>
           <w:tcPr>
@@ -1095,7 +1072,10 @@
           </w:tcPr>
           <w:p>
             <w:r>
-              <w:t>Para 3</w:t>
+              <w:t>Eligibility criteria</w:t>
+            </w:r>
+            <w:r>
+              <w:t xml:space="preserve"> section; Matching section</w:t>
             </w:r>
           </w:p>
         </w:tc>
@@ -1139,15 +1119,7 @@
           </w:tcPr>
           <w:p>
             <w:r>
-              <w:t xml:space="preserve">Explain how quantitative variables </w:t>
-            </w:r>
-            <w:proofErr w:type="gramStart"/>
-            <w:r>
-              <w:t>were handled</w:t>
-            </w:r>
-            <w:proofErr w:type="gramEnd"/>
-            <w:r>
-              <w:t xml:space="preserve"> in the analyses. If applicable, describe which groupings were chosen, and why</w:t>
+              <w:t>Explain how quantitative variables were handled in the analyses. If applicable, describe which groupings were chosen, and why</w:t>
             </w:r>
           </w:p>
         </w:tc>
@@ -1157,7 +1129,10 @@
           </w:tcPr>
           <w:p>
             <w:r>
-              <w:t>Para 3</w:t>
+              <w:t>Outcomes and follow-up</w:t>
+            </w:r>
+            <w:r>
+              <w:t xml:space="preserve"> section</w:t>
             </w:r>
           </w:p>
         </w:tc>
@@ -1304,7 +1279,22 @@
           </w:tcPr>
           <w:p>
             <w:r>
-              <w:t>Paras 5,6,7</w:t>
+              <w:t>Outcomes and follow-up</w:t>
+            </w:r>
+            <w:r>
+              <w:t xml:space="preserve"> section</w:t>
+            </w:r>
+            <w:r>
+              <w:t xml:space="preserve"> </w:t>
+            </w:r>
+            <w:r>
+              <w:t xml:space="preserve">; </w:t>
+            </w:r>
+            <w:r>
+              <w:t>Statistical Analysis</w:t>
+            </w:r>
+            <w:r>
+              <w:t xml:space="preserve"> section</w:t>
             </w:r>
           </w:p>
         </w:tc>
@@ -1379,30 +1369,36 @@
           <w:p/>
           <w:p>
             <w:r>
+              <w:t xml:space="preserve">RECORD 12.2: </w:t>
+            </w:r>
+            <w:r>
+              <w:t>Authors should provide information on the data cleaning methods used in the study.</w:t>
+            </w:r>
+          </w:p>
+        </w:tc>
+        <w:tc>
+          <w:tcPr>
+            <w:tcW w:w="692" w:type="pct"/>
+          </w:tcPr>
+          <w:p>
+            <w:r>
               <w:lastRenderedPageBreak/>
-              <w:t xml:space="preserve">RECORD 12.2: </w:t>
-            </w:r>
-            <w:r>
-              <w:t>Authors should provide information on the data cleaning methods used in the study.</w:t>
-            </w:r>
-          </w:p>
-        </w:tc>
-        <w:tc>
-          <w:tcPr>
-            <w:tcW w:w="692" w:type="pct"/>
-          </w:tcPr>
+              <w:t>Data source</w:t>
+            </w:r>
+            <w:r>
+              <w:t xml:space="preserve"> </w:t>
+            </w:r>
+            <w:r>
+              <w:t>section</w:t>
+            </w:r>
+          </w:p>
+          <w:p/>
+          <w:p/>
+          <w:p/>
           <w:p>
             <w:r>
               <w:lastRenderedPageBreak/>
-              <w:t>Software, code, and reproducibility section;</w:t>
-            </w:r>
-          </w:p>
-          <w:p>
-            <w:r>
-              <w:t>Information governance</w:t>
-            </w:r>
-            <w:r>
-              <w:t xml:space="preserve"> section</w:t>
+              <w:t>NA</w:t>
             </w:r>
           </w:p>
         </w:tc>
@@ -1449,15 +1445,7 @@
               <w:t xml:space="preserve">RECORD 12.3: </w:t>
             </w:r>
             <w:r>
-              <w:t xml:space="preserve">State whether the study included person-level, institutional-level, or other data linkage across two or more databases. The methods of linkage and methods of linkage quality evaluation </w:t>
-            </w:r>
-            <w:proofErr w:type="gramStart"/>
-            <w:r>
-              <w:t>should be provided</w:t>
-            </w:r>
-            <w:proofErr w:type="gramEnd"/>
-            <w:r>
-              <w:t>.</w:t>
+              <w:t>State whether the study included person-level, institutional-level, or other data linkage across two or more databases. The methods of linkage and methods of linkage quality evaluation should be provided.</w:t>
             </w:r>
           </w:p>
         </w:tc>
@@ -1545,10 +1533,16 @@
           </w:tcPr>
           <w:p>
             <w:r>
-              <w:t>“study population and matching” section</w:t>
-            </w:r>
-            <w:r>
-              <w:t>; figure 1</w:t>
+              <w:t>“study population and matching” section; figure</w:t>
+            </w:r>
+            <w:r>
+              <w:t>s</w:t>
+            </w:r>
+            <w:r>
+              <w:t xml:space="preserve"> 1</w:t>
+            </w:r>
+            <w:r>
+              <w:t xml:space="preserve"> &amp; 2</w:t>
             </w:r>
           </w:p>
         </w:tc>
@@ -1573,18 +1567,10 @@
               <w:t xml:space="preserve"> study population selection) including filtering based on data quality, dat</w:t>
             </w:r>
             <w:r>
-              <w:t xml:space="preserve">a availability and linkage. The selection of included persons </w:t>
-            </w:r>
-            <w:proofErr w:type="gramStart"/>
-            <w:r>
-              <w:t>c</w:t>
-            </w:r>
-            <w:r>
-              <w:t>an be described</w:t>
-            </w:r>
-            <w:proofErr w:type="gramEnd"/>
-            <w:r>
-              <w:t xml:space="preserve"> in the text and/or by means of the study flow diagram.</w:t>
+              <w:t>a availability and linkage. The selection of included persons c</w:t>
+            </w:r>
+            <w:r>
+              <w:t>an be described in the text and/or by means of the study flow diagram.</w:t>
             </w:r>
           </w:p>
         </w:tc>
@@ -1744,17 +1730,14 @@
               <w:rPr>
                 <w:i/>
               </w:rPr>
+              <w:lastRenderedPageBreak/>
               <w:t>Case-control study</w:t>
             </w:r>
             <w:r>
               <w:t xml:space="preserve"> - </w:t>
             </w:r>
             <w:r>
-              <w:t xml:space="preserve">Report numbers in each exposure </w:t>
-            </w:r>
-            <w:r>
-              <w:lastRenderedPageBreak/>
-              <w:t>category, or summary measures of exposure</w:t>
+              <w:t>Report numbers in each exposure category, or summary measures of exposure</w:t>
             </w:r>
           </w:p>
           <w:p>
@@ -2074,26 +2057,10 @@
               <w:t xml:space="preserve">RECORD 19.1: </w:t>
             </w:r>
             <w:r>
-              <w:t xml:space="preserve">Discuss the implications of using data that </w:t>
-            </w:r>
-            <w:proofErr w:type="gramStart"/>
-            <w:r>
-              <w:t>were not created or collected to answer the specific research question(s)</w:t>
-            </w:r>
-            <w:proofErr w:type="gramEnd"/>
-            <w:r>
-              <w:t>. Include discussion of misclassification bias, unmeasured confounding, missing data, and changing eligibility over time</w:t>
-            </w:r>
-            <w:r>
-              <w:t xml:space="preserve">, as they pertain to the study </w:t>
-            </w:r>
-            <w:proofErr w:type="gramStart"/>
-            <w:r>
-              <w:t>being reported</w:t>
-            </w:r>
-            <w:proofErr w:type="gramEnd"/>
-            <w:r>
-              <w:t>.</w:t>
+              <w:t>Discuss the implications of using data that were not created or collected to answer the specific research question(s). Include discussion of misclassification bias, unmeasured confounding, missing data, and changing eligibility over time</w:t>
+            </w:r>
+            <w:r>
+              <w:t>, as they pertain to the study being reported.</w:t>
             </w:r>
           </w:p>
         </w:tc>
@@ -2115,6 +2082,7 @@
           </w:tcPr>
           <w:p>
             <w:r>
+              <w:lastRenderedPageBreak/>
               <w:t>Interpretation</w:t>
             </w:r>
           </w:p>
@@ -2140,11 +2108,7 @@
               <w:adjustRightInd w:val="0"/>
             </w:pPr>
             <w:r>
-              <w:t xml:space="preserve">Give a cautious overall interpretation of results considering objectives, </w:t>
-            </w:r>
-            <w:r>
-              <w:lastRenderedPageBreak/>
-              <w:t>limitations, multiplicity of analyses, results from similar studies,</w:t>
+              <w:t>Give a cautious overall interpretation of results considering objectives, limitations, multiplicity of analyses, results from similar studies,</w:t>
             </w:r>
             <w:r>
               <w:t xml:space="preserve"> </w:t>
@@ -2160,8 +2124,19 @@
           </w:tcPr>
           <w:p>
             <w:r>
-              <w:lastRenderedPageBreak/>
-              <w:t>Final para; “findings in context” para</w:t>
+              <w:t>c</w:t>
+            </w:r>
+            <w:r>
+              <w:t xml:space="preserve">onclusions </w:t>
+            </w:r>
+            <w:r>
+              <w:t>section; findings in context</w:t>
+            </w:r>
+            <w:r>
+              <w:t xml:space="preserve"> </w:t>
+            </w:r>
+            <w:r>
+              <w:t>section</w:t>
             </w:r>
           </w:p>
         </w:tc>
@@ -2175,11 +2150,7 @@
           <w:tcPr>
             <w:tcW w:w="692" w:type="pct"/>
           </w:tcPr>
-          <w:p>
-            <w:r>
-              <w:t>Final para; “findings in context” para</w:t>
-            </w:r>
-          </w:p>
+          <w:p/>
         </w:tc>
       </w:tr>
       <w:tr>
@@ -2224,7 +2195,7 @@
           </w:tcPr>
           <w:p>
             <w:r>
-              <w:t xml:space="preserve"> “findings in context” para</w:t>
+              <w:t>findings in context section</w:t>
             </w:r>
           </w:p>
         </w:tc>
@@ -2322,7 +2293,13 @@
               <w:rPr>
                 <w:bCs/>
               </w:rPr>
-              <w:t>“funding” section</w:t>
+              <w:t>funding</w:t>
+            </w:r>
+            <w:r>
+              <w:rPr>
+                <w:bCs/>
+              </w:rPr>
+              <w:t xml:space="preserve"> section</w:t>
             </w:r>
           </w:p>
         </w:tc>
@@ -2439,23 +2416,19 @@
                 <w:bCs/>
               </w:rPr>
             </w:pPr>
+            <w:bookmarkStart w:id="0" w:name="_GoBack"/>
+            <w:bookmarkEnd w:id="0"/>
             <w:r>
               <w:rPr>
                 <w:bCs/>
               </w:rPr>
-              <w:t>“</w:t>
+              <w:t>Software, code, and reproducibility</w:t>
             </w:r>
             <w:r>
               <w:rPr>
                 <w:bCs/>
               </w:rPr>
-              <w:t>Software, code, and reproducibility</w:t>
-            </w:r>
-            <w:r>
-              <w:rPr>
-                <w:bCs/>
-              </w:rPr>
-              <w:t>” section</w:t>
+              <w:t xml:space="preserve"> section</w:t>
             </w:r>
           </w:p>
         </w:tc>
@@ -2501,29 +2474,13 @@
         <w:t xml:space="preserve"> Medicine </w:t>
       </w:r>
       <w:r>
-        <w:t>2015</w:t>
-      </w:r>
-      <w:proofErr w:type="gramStart"/>
-      <w:r>
-        <w:t>;</w:t>
-      </w:r>
-      <w:proofErr w:type="gramEnd"/>
-      <w:r>
-        <w:t xml:space="preserve"> in press.</w:t>
+        <w:t>2015; in press.</w:t>
       </w:r>
     </w:p>
     <w:p/>
     <w:p>
       <w:r>
-        <w:t xml:space="preserve">*Checklist </w:t>
-      </w:r>
-      <w:proofErr w:type="gramStart"/>
-      <w:r>
-        <w:t>is protected</w:t>
-      </w:r>
-      <w:proofErr w:type="gramEnd"/>
-      <w:r>
-        <w:t xml:space="preserve"> under Creative Commons Attribution (</w:t>
+        <w:t>*Checklist is protected under Creative Commons Attribution (</w:t>
       </w:r>
       <w:hyperlink r:id="rId4" w:history="1">
         <w:r>
@@ -2536,8 +2493,6 @@
       <w:r>
         <w:t>) license.</w:t>
       </w:r>
-      <w:bookmarkStart w:id="0" w:name="_GoBack"/>
-      <w:bookmarkEnd w:id="0"/>
     </w:p>
     <w:sectPr>
       <w:pgSz w:w="15840" w:h="12240" w:orient="landscape"/>
